--- a/Teams/downloads/new-number-request-forms/new-phone-number-request-for-switzerland-(v.5.0)-(it-it).docx
+++ b/Teams/downloads/new-number-request-forms/new-phone-number-request-for-switzerland-(v.5.0)-(it-it).docx
@@ -1,6 +1,6 @@
 
 <file path=word/document.xml><?xml version="1.0" encoding="utf-8"?>
-<w:document xmlns:wpc="http://schemas.microsoft.com/office/word/2010/wordprocessingCanvas" xmlns:cx="http://schemas.microsoft.com/office/drawing/2014/chartex" xmlns:cx1="http://schemas.microsoft.com/office/drawing/2015/9/8/chartex" xmlns:cx2="http://schemas.microsoft.com/office/drawing/2015/10/21/chartex" xmlns:cx3="http://schemas.microsoft.com/office/drawing/2016/5/9/chartex" xmlns:cx4="http://schemas.microsoft.com/office/drawing/2016/5/10/chartex" xmlns:cx5="http://schemas.microsoft.com/office/drawing/2016/5/11/chartex" xmlns:cx6="http://schemas.microsoft.com/office/drawing/2016/5/12/chartex" xmlns:cx7="http://schemas.microsoft.com/office/drawing/2016/5/13/chartex" xmlns:cx8="http://schemas.microsoft.com/office/drawing/2016/5/14/chartex" xmlns:mc="http://schemas.openxmlformats.org/markup-compatibility/2006" xmlns:aink="http://schemas.microsoft.com/office/drawing/2016/ink" xmlns:am3d="http://schemas.microsoft.com/office/drawing/2017/model3d" xmlns:o="urn:schemas-microsoft-com:office:office" xmlns:r="http://schemas.openxmlformats.org/officeDocument/2006/relationships" xmlns:m="http://schemas.openxmlformats.org/officeDocument/2006/math" xmlns:v="urn:schemas-microsoft-com:vml" xmlns:wp14="http://schemas.microsoft.com/office/word/2010/wordprocessingDrawing" xmlns:wp="http://schemas.openxmlformats.org/drawingml/2006/wordprocessingDrawing" xmlns:w10="urn:schemas-microsoft-com:office:word" xmlns:w="http://schemas.openxmlformats.org/wordprocessingml/2006/main" xmlns:w14="http://schemas.microsoft.com/office/word/2010/wordml" xmlns:w15="http://schemas.microsoft.com/office/word/2012/wordml" xmlns:w16cex="http://schemas.microsoft.com/office/word/2018/wordml/cex" xmlns:w16cid="http://schemas.microsoft.com/office/word/2016/wordml/cid" xmlns:w16="http://schemas.microsoft.com/office/word/2018/wordml" xmlns:w16se="http://schemas.microsoft.com/office/word/2015/wordml/symex" xmlns:wpg="http://schemas.microsoft.com/office/word/2010/wordprocessingGroup" xmlns:wpi="http://schemas.microsoft.com/office/word/2010/wordprocessingInk" xmlns:wne="http://schemas.microsoft.com/office/word/2006/wordml" xmlns:wps="http://schemas.microsoft.com/office/word/2010/wordprocessingShape" mc:Ignorable="w14 w15 w16se w16cid w16 w16cex wp14">
+<w:document xmlns:wpc="http://schemas.microsoft.com/office/word/2010/wordprocessingCanvas" xmlns:cx="http://schemas.microsoft.com/office/drawing/2014/chartex" xmlns:cx1="http://schemas.microsoft.com/office/drawing/2015/9/8/chartex" xmlns:cx2="http://schemas.microsoft.com/office/drawing/2015/10/21/chartex" xmlns:cx3="http://schemas.microsoft.com/office/drawing/2016/5/9/chartex" xmlns:cx4="http://schemas.microsoft.com/office/drawing/2016/5/10/chartex" xmlns:cx5="http://schemas.microsoft.com/office/drawing/2016/5/11/chartex" xmlns:cx6="http://schemas.microsoft.com/office/drawing/2016/5/12/chartex" xmlns:cx7="http://schemas.microsoft.com/office/drawing/2016/5/13/chartex" xmlns:cx8="http://schemas.microsoft.com/office/drawing/2016/5/14/chartex" xmlns:mc="http://schemas.openxmlformats.org/markup-compatibility/2006" xmlns:aink="http://schemas.microsoft.com/office/drawing/2016/ink" xmlns:am3d="http://schemas.microsoft.com/office/drawing/2017/model3d" xmlns:o="urn:schemas-microsoft-com:office:office" xmlns:r="http://schemas.openxmlformats.org/officeDocument/2006/relationships" xmlns:m="http://schemas.openxmlformats.org/officeDocument/2006/math" xmlns:v="urn:schemas-microsoft-com:vml" xmlns:wp14="http://schemas.microsoft.com/office/word/2010/wordprocessingDrawing" xmlns:wp="http://schemas.openxmlformats.org/drawingml/2006/wordprocessingDrawing" xmlns:w10="urn:schemas-microsoft-com:office:word" xmlns:w="http://schemas.openxmlformats.org/wordprocessingml/2006/main" xmlns:w14="http://schemas.microsoft.com/office/word/2010/wordml" xmlns:w15="http://schemas.microsoft.com/office/word/2012/wordml" xmlns:w16cid="http://schemas.microsoft.com/office/word/2016/wordml/cid" xmlns:w16se="http://schemas.microsoft.com/office/word/2015/wordml/symex" xmlns:wpg="http://schemas.microsoft.com/office/word/2010/wordprocessingGroup" xmlns:wpi="http://schemas.microsoft.com/office/word/2010/wordprocessingInk" xmlns:wne="http://schemas.microsoft.com/office/word/2006/wordml" xmlns:wps="http://schemas.microsoft.com/office/word/2010/wordprocessingShape" mc:Ignorable="w14 w15 w16se w16cid wp14">
   <w:body>
     <w:p>
       <w:pPr>
@@ -35,6 +35,8 @@
         </w:rPr>
         <w:t xml:space="preserve">  </w:t>
       </w:r>
+      <w:bookmarkStart w:id="0" w:name="_GoBack"/>
+      <w:bookmarkEnd w:id="0"/>
       <w:r>
         <w:rPr>
           <w:noProof/>
@@ -122,7 +124,7 @@
           <w:rFonts w:ascii="Segoe UI Light" w:hAnsi="Segoe UI Light" w:cs="Segoe UI Light"/>
         </w:rPr>
       </w:pPr>
-      <w:bookmarkStart w:id="0" w:name="_Ref482776044"/>
+      <w:bookmarkStart w:id="1" w:name="_Ref482776044"/>
       <w:r>
         <w:rPr>
           <w:rFonts w:ascii="Segoe UI Light" w:eastAsia="Segoe UI Light" w:hAnsi="Segoe UI Light" w:cs="Segoe UI Light"/>
@@ -205,7 +207,7 @@
         </w:rPr>
         <w:t>Per ordinare i numeri, è necessario un indirizzo completo e valido dell'ufficio. Puoi elencare solo un “indirizzo per le chiamate di emergenza” per richiesta/modulo.</w:t>
       </w:r>
-      <w:bookmarkEnd w:id="0"/>
+      <w:bookmarkEnd w:id="1"/>
     </w:p>
     <w:p>
       <w:pPr>
@@ -408,7 +410,7 @@
               </wp:anchor>
             </w:drawing>
           </mc:Choice>
-          <mc:Fallback>
+          <mc:Fallback xmlns:w16="http://schemas.microsoft.com/office/word/2018/wordml" xmlns:w16cex="http://schemas.microsoft.com/office/word/2018/wordml/cex">
             <w:pict>
               <v:oval w14:anchorId="7917CFA9" id="Oval 1" o:spid="_x0000_s1026" style="position:absolute;margin-left:0;margin-top:0;width:11.25pt;height:11.25pt;z-index:251662336;visibility:visible;mso-wrap-style:square;mso-width-percent:0;mso-height-percent:0;mso-wrap-distance-left:9pt;mso-wrap-distance-top:0;mso-wrap-distance-right:9pt;mso-wrap-distance-bottom:0;mso-position-horizontal:absolute;mso-position-horizontal-relative:text;mso-position-vertical:absolute;mso-position-vertical-relative:text;mso-width-percent:0;mso-height-percent:0;mso-width-relative:margin;mso-height-relative:margin;v-text-anchor:middle" o:gfxdata="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" fillcolor="white [3212]" strokecolor="black [3213]" strokeweight="1pt">
                 <v:stroke joinstyle="miter"/>
@@ -492,7 +494,7 @@
               </wp:anchor>
             </w:drawing>
           </mc:Choice>
-          <mc:Fallback>
+          <mc:Fallback xmlns:w16="http://schemas.microsoft.com/office/word/2018/wordml" xmlns:w16cex="http://schemas.microsoft.com/office/word/2018/wordml/cex">
             <w:pict>
               <v:shapetype w14:anchorId="07A75804" id="_x0000_t202" coordsize="21600,21600" o:spt="202" path="m,l,21600r21600,l21600,xe">
                 <v:stroke joinstyle="miter"/>
@@ -586,7 +588,7 @@
               </wp:anchor>
             </w:drawing>
           </mc:Choice>
-          <mc:Fallback>
+          <mc:Fallback xmlns:w16="http://schemas.microsoft.com/office/word/2018/wordml" xmlns:w16cex="http://schemas.microsoft.com/office/word/2018/wordml/cex">
             <w:pict>
               <v:oval w14:anchorId="108A3971" id="Oval 2" o:spid="_x0000_s1026" style="position:absolute;margin-left:0;margin-top:-.05pt;width:11.25pt;height:11.25pt;z-index:251653632;visibility:visible;mso-wrap-style:square;mso-width-percent:0;mso-height-percent:0;mso-wrap-distance-left:9pt;mso-wrap-distance-top:0;mso-wrap-distance-right:9pt;mso-wrap-distance-bottom:0;mso-position-horizontal:absolute;mso-position-horizontal-relative:text;mso-position-vertical:absolute;mso-position-vertical-relative:text;mso-width-percent:0;mso-height-percent:0;mso-width-relative:margin;mso-height-relative:margin;v-text-anchor:middle" o:gfxdata="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" fillcolor="white [3212]" strokecolor="black [3213]" strokeweight="1pt">
                 <v:stroke joinstyle="miter"/>
@@ -672,7 +674,7 @@
               </wp:anchor>
             </w:drawing>
           </mc:Choice>
-          <mc:Fallback>
+          <mc:Fallback xmlns:w16="http://schemas.microsoft.com/office/word/2018/wordml" xmlns:w16cex="http://schemas.microsoft.com/office/word/2018/wordml/cex">
             <w:pict>
               <v:shape w14:anchorId="12400EB1" id="Text Box 6" o:spid="_x0000_s1027" type="#_x0000_t202" style="position:absolute;left:0;text-align:left;margin-left:251.9pt;margin-top:21.2pt;width:251.65pt;height:13.65pt;z-index:251659776;visibility:visible;mso-wrap-style:square;mso-wrap-distance-left:9pt;mso-wrap-distance-top:0;mso-wrap-distance-right:9pt;mso-wrap-distance-bottom:0;mso-position-horizontal:absolute;mso-position-horizontal-relative:text;mso-position-vertical:absolute;mso-position-vertical-relative:text;v-text-anchor:top" o:gfxdata="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" fillcolor="white [3201]" strokeweight=".5pt">
                 <v:textbox>
@@ -785,7 +787,7 @@
               </wp:anchor>
             </w:drawing>
           </mc:Choice>
-          <mc:Fallback>
+          <mc:Fallback xmlns:w16="http://schemas.microsoft.com/office/word/2018/wordml" xmlns:w16cex="http://schemas.microsoft.com/office/word/2018/wordml/cex">
             <w:pict>
               <v:shape w14:anchorId="2832EB5C" id="Text Box 7" o:spid="_x0000_s1028" type="#_x0000_t202" style="position:absolute;left:0;text-align:left;margin-left:250.05pt;margin-top:-.15pt;width:251.65pt;height:13.65pt;z-index:251661824;visibility:visible;mso-wrap-style:square;mso-wrap-distance-left:9pt;mso-wrap-distance-top:0;mso-wrap-distance-right:9pt;mso-wrap-distance-bottom:0;mso-position-horizontal:absolute;mso-position-horizontal-relative:text;mso-position-vertical:absolute;mso-position-vertical-relative:text;v-text-anchor:top" o:gfxdata="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" fillcolor="white [3201]" strokeweight=".5pt">
                 <v:textbox>
@@ -966,7 +968,7 @@
               </wp:anchor>
             </w:drawing>
           </mc:Choice>
-          <mc:Fallback>
+          <mc:Fallback xmlns:w16="http://schemas.microsoft.com/office/word/2018/wordml" xmlns:w16cex="http://schemas.microsoft.com/office/word/2018/wordml/cex">
             <w:pict>
               <v:oval w14:anchorId="3B23BEB2" id="Oval 4" o:spid="_x0000_s1026" style="position:absolute;margin-left:0;margin-top:.55pt;width:11.25pt;height:11.25pt;z-index:251659264;visibility:visible;mso-wrap-style:square;mso-width-percent:0;mso-height-percent:0;mso-wrap-distance-left:9pt;mso-wrap-distance-top:0;mso-wrap-distance-right:9pt;mso-wrap-distance-bottom:0;mso-position-horizontal:left;mso-position-horizontal-relative:text;mso-position-vertical:absolute;mso-position-vertical-relative:text;mso-width-percent:0;mso-height-percent:0;mso-width-relative:margin;mso-height-relative:margin;v-text-anchor:middle" o:gfxdata="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" fillcolor="white [3212]" strokecolor="black [3213]" strokeweight="1pt">
                 <v:stroke joinstyle="miter"/>
@@ -1078,7 +1080,7 @@
               </wp:anchor>
             </w:drawing>
           </mc:Choice>
-          <mc:Fallback>
+          <mc:Fallback xmlns:w16="http://schemas.microsoft.com/office/word/2018/wordml" xmlns:w16cex="http://schemas.microsoft.com/office/word/2018/wordml/cex">
             <w:pict>
               <v:oval w14:anchorId="3367D715" id="Oval 5" o:spid="_x0000_s1026" style="position:absolute;margin-left:0;margin-top:0;width:11.25pt;height:11.25pt;z-index:251660288;visibility:visible;mso-wrap-style:square;mso-width-percent:0;mso-height-percent:0;mso-wrap-distance-left:9pt;mso-wrap-distance-top:0;mso-wrap-distance-right:9pt;mso-wrap-distance-bottom:0;mso-position-horizontal:absolute;mso-position-horizontal-relative:text;mso-position-vertical:absolute;mso-position-vertical-relative:text;mso-width-percent:0;mso-height-percent:0;mso-width-relative:margin;mso-height-relative:margin;v-text-anchor:middle" o:gfxdata="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" fillcolor="white [3212]" strokecolor="black [3213]" strokeweight="1pt">
                 <v:stroke joinstyle="miter"/>
@@ -1201,7 +1203,7 @@
 </file>
 
 <file path=word/endnotes.xml><?xml version="1.0" encoding="utf-8"?>
-<w:endnotes xmlns:wpc="http://schemas.microsoft.com/office/word/2010/wordprocessingCanvas" xmlns:cx="http://schemas.microsoft.com/office/drawing/2014/chartex" xmlns:cx1="http://schemas.microsoft.com/office/drawing/2015/9/8/chartex" xmlns:cx2="http://schemas.microsoft.com/office/drawing/2015/10/21/chartex" xmlns:cx3="http://schemas.microsoft.com/office/drawing/2016/5/9/chartex" xmlns:cx4="http://schemas.microsoft.com/office/drawing/2016/5/10/chartex" xmlns:cx5="http://schemas.microsoft.com/office/drawing/2016/5/11/chartex" xmlns:cx6="http://schemas.microsoft.com/office/drawing/2016/5/12/chartex" xmlns:cx7="http://schemas.microsoft.com/office/drawing/2016/5/13/chartex" xmlns:cx8="http://schemas.microsoft.com/office/drawing/2016/5/14/chartex" xmlns:mc="http://schemas.openxmlformats.org/markup-compatibility/2006" xmlns:aink="http://schemas.microsoft.com/office/drawing/2016/ink" xmlns:am3d="http://schemas.microsoft.com/office/drawing/2017/model3d" xmlns:o="urn:schemas-microsoft-com:office:office" xmlns:r="http://schemas.openxmlformats.org/officeDocument/2006/relationships" xmlns:m="http://schemas.openxmlformats.org/officeDocument/2006/math" xmlns:v="urn:schemas-microsoft-com:vml" xmlns:wp14="http://schemas.microsoft.com/office/word/2010/wordprocessingDrawing" xmlns:wp="http://schemas.openxmlformats.org/drawingml/2006/wordprocessingDrawing" xmlns:w10="urn:schemas-microsoft-com:office:word" xmlns:w="http://schemas.openxmlformats.org/wordprocessingml/2006/main" xmlns:w14="http://schemas.microsoft.com/office/word/2010/wordml" xmlns:w15="http://schemas.microsoft.com/office/word/2012/wordml" xmlns:w16cex="http://schemas.microsoft.com/office/word/2018/wordml/cex" xmlns:w16cid="http://schemas.microsoft.com/office/word/2016/wordml/cid" xmlns:w16="http://schemas.microsoft.com/office/word/2018/wordml" xmlns:w16se="http://schemas.microsoft.com/office/word/2015/wordml/symex" xmlns:wpg="http://schemas.microsoft.com/office/word/2010/wordprocessingGroup" xmlns:wpi="http://schemas.microsoft.com/office/word/2010/wordprocessingInk" xmlns:wne="http://schemas.microsoft.com/office/word/2006/wordml" xmlns:wps="http://schemas.microsoft.com/office/word/2010/wordprocessingShape" mc:Ignorable="w14 w15 w16se w16cid w16 w16cex wp14">
+<w:endnotes xmlns:wpc="http://schemas.microsoft.com/office/word/2010/wordprocessingCanvas" xmlns:cx="http://schemas.microsoft.com/office/drawing/2014/chartex" xmlns:cx1="http://schemas.microsoft.com/office/drawing/2015/9/8/chartex" xmlns:cx2="http://schemas.microsoft.com/office/drawing/2015/10/21/chartex" xmlns:cx3="http://schemas.microsoft.com/office/drawing/2016/5/9/chartex" xmlns:cx4="http://schemas.microsoft.com/office/drawing/2016/5/10/chartex" xmlns:cx5="http://schemas.microsoft.com/office/drawing/2016/5/11/chartex" xmlns:cx6="http://schemas.microsoft.com/office/drawing/2016/5/12/chartex" xmlns:cx7="http://schemas.microsoft.com/office/drawing/2016/5/13/chartex" xmlns:cx8="http://schemas.microsoft.com/office/drawing/2016/5/14/chartex" xmlns:mc="http://schemas.openxmlformats.org/markup-compatibility/2006" xmlns:aink="http://schemas.microsoft.com/office/drawing/2016/ink" xmlns:am3d="http://schemas.microsoft.com/office/drawing/2017/model3d" xmlns:o="urn:schemas-microsoft-com:office:office" xmlns:r="http://schemas.openxmlformats.org/officeDocument/2006/relationships" xmlns:m="http://schemas.openxmlformats.org/officeDocument/2006/math" xmlns:v="urn:schemas-microsoft-com:vml" xmlns:wp14="http://schemas.microsoft.com/office/word/2010/wordprocessingDrawing" xmlns:wp="http://schemas.openxmlformats.org/drawingml/2006/wordprocessingDrawing" xmlns:w10="urn:schemas-microsoft-com:office:word" xmlns:w="http://schemas.openxmlformats.org/wordprocessingml/2006/main" xmlns:w14="http://schemas.microsoft.com/office/word/2010/wordml" xmlns:w15="http://schemas.microsoft.com/office/word/2012/wordml" xmlns:w16cid="http://schemas.microsoft.com/office/word/2016/wordml/cid" xmlns:w16se="http://schemas.microsoft.com/office/word/2015/wordml/symex" xmlns:wpg="http://schemas.microsoft.com/office/word/2010/wordprocessingGroup" xmlns:wpi="http://schemas.microsoft.com/office/word/2010/wordprocessingInk" xmlns:wne="http://schemas.microsoft.com/office/word/2006/wordml" xmlns:wps="http://schemas.microsoft.com/office/word/2010/wordprocessingShape" mc:Ignorable="w14 w15 w16se w16cid wp14">
   <w:endnote w:type="separator" w:id="-1">
     <w:p>
       <w:pPr>
@@ -1226,7 +1228,7 @@
 </file>
 
 <file path=word/footnotes.xml><?xml version="1.0" encoding="utf-8"?>
-<w:footnotes xmlns:wpc="http://schemas.microsoft.com/office/word/2010/wordprocessingCanvas" xmlns:cx="http://schemas.microsoft.com/office/drawing/2014/chartex" xmlns:cx1="http://schemas.microsoft.com/office/drawing/2015/9/8/chartex" xmlns:cx2="http://schemas.microsoft.com/office/drawing/2015/10/21/chartex" xmlns:cx3="http://schemas.microsoft.com/office/drawing/2016/5/9/chartex" xmlns:cx4="http://schemas.microsoft.com/office/drawing/2016/5/10/chartex" xmlns:cx5="http://schemas.microsoft.com/office/drawing/2016/5/11/chartex" xmlns:cx6="http://schemas.microsoft.com/office/drawing/2016/5/12/chartex" xmlns:cx7="http://schemas.microsoft.com/office/drawing/2016/5/13/chartex" xmlns:cx8="http://schemas.microsoft.com/office/drawing/2016/5/14/chartex" xmlns:mc="http://schemas.openxmlformats.org/markup-compatibility/2006" xmlns:aink="http://schemas.microsoft.com/office/drawing/2016/ink" xmlns:am3d="http://schemas.microsoft.com/office/drawing/2017/model3d" xmlns:o="urn:schemas-microsoft-com:office:office" xmlns:r="http://schemas.openxmlformats.org/officeDocument/2006/relationships" xmlns:m="http://schemas.openxmlformats.org/officeDocument/2006/math" xmlns:v="urn:schemas-microsoft-com:vml" xmlns:wp14="http://schemas.microsoft.com/office/word/2010/wordprocessingDrawing" xmlns:wp="http://schemas.openxmlformats.org/drawingml/2006/wordprocessingDrawing" xmlns:w10="urn:schemas-microsoft-com:office:word" xmlns:w="http://schemas.openxmlformats.org/wordprocessingml/2006/main" xmlns:w14="http://schemas.microsoft.com/office/word/2010/wordml" xmlns:w15="http://schemas.microsoft.com/office/word/2012/wordml" xmlns:w16cex="http://schemas.microsoft.com/office/word/2018/wordml/cex" xmlns:w16cid="http://schemas.microsoft.com/office/word/2016/wordml/cid" xmlns:w16="http://schemas.microsoft.com/office/word/2018/wordml" xmlns:w16se="http://schemas.microsoft.com/office/word/2015/wordml/symex" xmlns:wpg="http://schemas.microsoft.com/office/word/2010/wordprocessingGroup" xmlns:wpi="http://schemas.microsoft.com/office/word/2010/wordprocessingInk" xmlns:wne="http://schemas.microsoft.com/office/word/2006/wordml" xmlns:wps="http://schemas.microsoft.com/office/word/2010/wordprocessingShape" mc:Ignorable="w14 w15 w16se w16cid w16 w16cex wp14">
+<w:footnotes xmlns:wpc="http://schemas.microsoft.com/office/word/2010/wordprocessingCanvas" xmlns:cx="http://schemas.microsoft.com/office/drawing/2014/chartex" xmlns:cx1="http://schemas.microsoft.com/office/drawing/2015/9/8/chartex" xmlns:cx2="http://schemas.microsoft.com/office/drawing/2015/10/21/chartex" xmlns:cx3="http://schemas.microsoft.com/office/drawing/2016/5/9/chartex" xmlns:cx4="http://schemas.microsoft.com/office/drawing/2016/5/10/chartex" xmlns:cx5="http://schemas.microsoft.com/office/drawing/2016/5/11/chartex" xmlns:cx6="http://schemas.microsoft.com/office/drawing/2016/5/12/chartex" xmlns:cx7="http://schemas.microsoft.com/office/drawing/2016/5/13/chartex" xmlns:cx8="http://schemas.microsoft.com/office/drawing/2016/5/14/chartex" xmlns:mc="http://schemas.openxmlformats.org/markup-compatibility/2006" xmlns:aink="http://schemas.microsoft.com/office/drawing/2016/ink" xmlns:am3d="http://schemas.microsoft.com/office/drawing/2017/model3d" xmlns:o="urn:schemas-microsoft-com:office:office" xmlns:r="http://schemas.openxmlformats.org/officeDocument/2006/relationships" xmlns:m="http://schemas.openxmlformats.org/officeDocument/2006/math" xmlns:v="urn:schemas-microsoft-com:vml" xmlns:wp14="http://schemas.microsoft.com/office/word/2010/wordprocessingDrawing" xmlns:wp="http://schemas.openxmlformats.org/drawingml/2006/wordprocessingDrawing" xmlns:w10="urn:schemas-microsoft-com:office:word" xmlns:w="http://schemas.openxmlformats.org/wordprocessingml/2006/main" xmlns:w14="http://schemas.microsoft.com/office/word/2010/wordml" xmlns:w15="http://schemas.microsoft.com/office/word/2012/wordml" xmlns:w16cid="http://schemas.microsoft.com/office/word/2016/wordml/cid" xmlns:w16se="http://schemas.microsoft.com/office/word/2015/wordml/symex" xmlns:wpg="http://schemas.microsoft.com/office/word/2010/wordprocessingGroup" xmlns:wpi="http://schemas.microsoft.com/office/word/2010/wordprocessingInk" xmlns:wne="http://schemas.microsoft.com/office/word/2006/wordml" xmlns:wps="http://schemas.microsoft.com/office/word/2010/wordprocessingShape" mc:Ignorable="w14 w15 w16se w16cid wp14">
   <w:footnote w:type="separator" w:id="-1">
     <w:p>
       <w:pPr>
@@ -1251,7 +1253,7 @@
 </file>
 
 <file path=word/numbering.xml><?xml version="1.0" encoding="utf-8"?>
-<w:numbering xmlns:wpc="http://schemas.microsoft.com/office/word/2010/wordprocessingCanvas" xmlns:cx="http://schemas.microsoft.com/office/drawing/2014/chartex" xmlns:cx1="http://schemas.microsoft.com/office/drawing/2015/9/8/chartex" xmlns:cx2="http://schemas.microsoft.com/office/drawing/2015/10/21/chartex" xmlns:cx3="http://schemas.microsoft.com/office/drawing/2016/5/9/chartex" xmlns:cx4="http://schemas.microsoft.com/office/drawing/2016/5/10/chartex" xmlns:cx5="http://schemas.microsoft.com/office/drawing/2016/5/11/chartex" xmlns:cx6="http://schemas.microsoft.com/office/drawing/2016/5/12/chartex" xmlns:cx7="http://schemas.microsoft.com/office/drawing/2016/5/13/chartex" xmlns:cx8="http://schemas.microsoft.com/office/drawing/2016/5/14/chartex" xmlns:mc="http://schemas.openxmlformats.org/markup-compatibility/2006" xmlns:aink="http://schemas.microsoft.com/office/drawing/2016/ink" xmlns:am3d="http://schemas.microsoft.com/office/drawing/2017/model3d" xmlns:o="urn:schemas-microsoft-com:office:office" xmlns:r="http://schemas.openxmlformats.org/officeDocument/2006/relationships" xmlns:m="http://schemas.openxmlformats.org/officeDocument/2006/math" xmlns:v="urn:schemas-microsoft-com:vml" xmlns:wp14="http://schemas.microsoft.com/office/word/2010/wordprocessingDrawing" xmlns:wp="http://schemas.openxmlformats.org/drawingml/2006/wordprocessingDrawing" xmlns:w10="urn:schemas-microsoft-com:office:word" xmlns:w="http://schemas.openxmlformats.org/wordprocessingml/2006/main" xmlns:w14="http://schemas.microsoft.com/office/word/2010/wordml" xmlns:w15="http://schemas.microsoft.com/office/word/2012/wordml" xmlns:w16cex="http://schemas.microsoft.com/office/word/2018/wordml/cex" xmlns:w16cid="http://schemas.microsoft.com/office/word/2016/wordml/cid" xmlns:w16="http://schemas.microsoft.com/office/word/2018/wordml" xmlns:w16se="http://schemas.microsoft.com/office/word/2015/wordml/symex" xmlns:wpg="http://schemas.microsoft.com/office/word/2010/wordprocessingGroup" xmlns:wpi="http://schemas.microsoft.com/office/word/2010/wordprocessingInk" xmlns:wne="http://schemas.microsoft.com/office/word/2006/wordml" xmlns:wps="http://schemas.microsoft.com/office/word/2010/wordprocessingShape" mc:Ignorable="w14 w15 w16se w16cid w16 w16cex wp14">
+<w:numbering xmlns:wpc="http://schemas.microsoft.com/office/word/2010/wordprocessingCanvas" xmlns:cx="http://schemas.microsoft.com/office/drawing/2014/chartex" xmlns:cx1="http://schemas.microsoft.com/office/drawing/2015/9/8/chartex" xmlns:cx2="http://schemas.microsoft.com/office/drawing/2015/10/21/chartex" xmlns:cx3="http://schemas.microsoft.com/office/drawing/2016/5/9/chartex" xmlns:cx4="http://schemas.microsoft.com/office/drawing/2016/5/10/chartex" xmlns:cx5="http://schemas.microsoft.com/office/drawing/2016/5/11/chartex" xmlns:cx6="http://schemas.microsoft.com/office/drawing/2016/5/12/chartex" xmlns:cx7="http://schemas.microsoft.com/office/drawing/2016/5/13/chartex" xmlns:cx8="http://schemas.microsoft.com/office/drawing/2016/5/14/chartex" xmlns:mc="http://schemas.openxmlformats.org/markup-compatibility/2006" xmlns:aink="http://schemas.microsoft.com/office/drawing/2016/ink" xmlns:am3d="http://schemas.microsoft.com/office/drawing/2017/model3d" xmlns:o="urn:schemas-microsoft-com:office:office" xmlns:r="http://schemas.openxmlformats.org/officeDocument/2006/relationships" xmlns:m="http://schemas.openxmlformats.org/officeDocument/2006/math" xmlns:v="urn:schemas-microsoft-com:vml" xmlns:wp14="http://schemas.microsoft.com/office/word/2010/wordprocessingDrawing" xmlns:wp="http://schemas.openxmlformats.org/drawingml/2006/wordprocessingDrawing" xmlns:w10="urn:schemas-microsoft-com:office:word" xmlns:w="http://schemas.openxmlformats.org/wordprocessingml/2006/main" xmlns:w14="http://schemas.microsoft.com/office/word/2010/wordml" xmlns:w15="http://schemas.microsoft.com/office/word/2012/wordml" xmlns:w16cid="http://schemas.microsoft.com/office/word/2016/wordml/cid" xmlns:w16se="http://schemas.microsoft.com/office/word/2015/wordml/symex" xmlns:wpg="http://schemas.microsoft.com/office/word/2010/wordprocessingGroup" xmlns:wpi="http://schemas.microsoft.com/office/word/2010/wordprocessingInk" xmlns:wne="http://schemas.microsoft.com/office/word/2006/wordml" xmlns:wps="http://schemas.microsoft.com/office/word/2010/wordprocessingShape" mc:Ignorable="w14 w15 w16se w16cid wp14">
   <w:abstractNum w:abstractNumId="0" w15:restartNumberingAfterBreak="0">
     <w:nsid w:val="3D5A7766"/>
     <w:multiLevelType w:val="hybridMultilevel"/>
@@ -1345,7 +1347,7 @@
 </file>
 
 <file path=word/styles.xml><?xml version="1.0" encoding="utf-8"?>
-<w:styles xmlns:mc="http://schemas.openxmlformats.org/markup-compatibility/2006" xmlns:r="http://schemas.openxmlformats.org/officeDocument/2006/relationships" xmlns:w="http://schemas.openxmlformats.org/wordprocessingml/2006/main" xmlns:w14="http://schemas.microsoft.com/office/word/2010/wordml" xmlns:w15="http://schemas.microsoft.com/office/word/2012/wordml" xmlns:w16cex="http://schemas.microsoft.com/office/word/2018/wordml/cex" xmlns:w16cid="http://schemas.microsoft.com/office/word/2016/wordml/cid" xmlns:w16="http://schemas.microsoft.com/office/word/2018/wordml" xmlns:w16se="http://schemas.microsoft.com/office/word/2015/wordml/symex" mc:Ignorable="w14 w15 w16se w16cid w16 w16cex">
+<w:styles xmlns:mc="http://schemas.openxmlformats.org/markup-compatibility/2006" xmlns:r="http://schemas.openxmlformats.org/officeDocument/2006/relationships" xmlns:w="http://schemas.openxmlformats.org/wordprocessingml/2006/main" xmlns:w14="http://schemas.microsoft.com/office/word/2010/wordml" xmlns:w15="http://schemas.microsoft.com/office/word/2012/wordml" xmlns:w16cid="http://schemas.microsoft.com/office/word/2016/wordml/cid" xmlns:w16se="http://schemas.microsoft.com/office/word/2015/wordml/symex" mc:Ignorable="w14 w15 w16se w16cid">
   <w:docDefaults>
     <w:rPrDefault>
       <w:rPr>
